--- a/BayerGroupRScripts/my_document.docx
+++ b/BayerGroupRScripts/my_document.docx
@@ -4,21 +4,14 @@
   <w:body>
     <w:tbl xmlns:a="http://schemas.openxmlformats.org/drawingml/2006/main" xmlns:pic="http://schemas.openxmlformats.org/drawingml/2006/picture">
       <w:tblPr>
-        <w:tblLayout w:type="fixed"/>
+        <w:tblLayout w:type="autofit"/>
         <w:jc w:val="center"/>
+        <w:tblW w:type="pct" w:w="2500"/>
         <w:tblLook w:firstRow="1" w:lastRow="0" w:firstColumn="0" w:lastColumn="0" w:noHBand="0" w:noVBand="1"/>
       </w:tblPr>
-      <w:tblGrid>
-        <w:gridCol w:w="5760"/>
-        <w:gridCol w:w="5760"/>
-        <w:gridCol w:w="3211"/>
-        <w:gridCol w:w="3162"/>
-        <w:gridCol w:w="1756"/>
-        <w:gridCol w:w="1756"/>
-      </w:tblGrid>
       <w:tr>
         <w:trPr>
-          <w:trHeight w:val="618" w:hRule="auto"/>
+          <w:trHeight w:val="564" w:hRule="auto"/>
           <w:tblHeader/>
         </w:trPr>
         header 1
@@ -78,7 +71,7 @@
       </w:tr>
       <w:tr>
         <w:trPr>
-          <w:trHeight w:val="618" w:hRule="auto"/>
+          <w:trHeight w:val="679" w:hRule="auto"/>
           <w:tblHeader/>
         </w:trPr>
         header 2
@@ -445,7 +438,7 @@
       </w:tr>
       <w:tr>
         <w:trPr>
-          <w:trHeight w:val="620" w:hRule="auto"/>
+          <w:trHeight w:val="323" w:hRule="auto"/>
         </w:trPr>
         body 1
         <w:tc>
@@ -763,7 +756,7 @@
       </w:tr>
       <w:tr>
         <w:trPr>
-          <w:trHeight w:val="616" w:hRule="auto"/>
+          <w:trHeight w:val="320" w:hRule="auto"/>
         </w:trPr>
         body 2
         <w:tc>
@@ -1081,7 +1074,7 @@
       </w:tr>
       <w:tr>
         <w:trPr>
-          <w:trHeight w:val="573" w:hRule="auto"/>
+          <w:trHeight w:val="289" w:hRule="auto"/>
         </w:trPr>
         body 3
         <w:tc>
@@ -1399,7 +1392,7 @@
       </w:tr>
       <w:tr>
         <w:trPr>
-          <w:trHeight w:val="601" w:hRule="auto"/>
+          <w:trHeight w:val="309" w:hRule="auto"/>
         </w:trPr>
         body 4
         <w:tc>
@@ -1717,7 +1710,7 @@
       </w:tr>
       <w:tr>
         <w:trPr>
-          <w:trHeight w:val="411" w:hRule="auto"/>
+          <w:trHeight w:val="171" w:hRule="auto"/>
         </w:trPr>
         body 5
         <w:tc>
@@ -2035,7 +2028,7 @@
       </w:tr>
       <w:tr>
         <w:trPr>
-          <w:trHeight w:val="621" w:hRule="auto"/>
+          <w:trHeight w:val="324" w:hRule="auto"/>
         </w:trPr>
         body 6
         <w:tc>
@@ -2353,7 +2346,7 @@
       </w:tr>
       <w:tr>
         <w:trPr>
-          <w:trHeight w:val="613" w:hRule="auto"/>
+          <w:trHeight w:val="318" w:hRule="auto"/>
         </w:trPr>
         body 7
         <w:tc>
@@ -2671,7 +2664,7 @@
       </w:tr>
       <w:tr>
         <w:trPr>
-          <w:trHeight w:val="613" w:hRule="auto"/>
+          <w:trHeight w:val="318" w:hRule="auto"/>
         </w:trPr>
         body 8
         <w:tc>
@@ -2989,7 +2982,7 @@
       </w:tr>
       <w:tr>
         <w:trPr>
-          <w:trHeight w:val="411" w:hRule="auto"/>
+          <w:trHeight w:val="171" w:hRule="auto"/>
         </w:trPr>
         body 9
         <w:tc>
@@ -3307,7 +3300,7 @@
       </w:tr>
       <w:tr>
         <w:trPr>
-          <w:trHeight w:val="613" w:hRule="auto"/>
+          <w:trHeight w:val="318" w:hRule="auto"/>
         </w:trPr>
         body10
         <w:tc>
@@ -3625,7 +3618,7 @@
       </w:tr>
       <w:tr>
         <w:trPr>
-          <w:trHeight w:val="613" w:hRule="auto"/>
+          <w:trHeight w:val="318" w:hRule="auto"/>
         </w:trPr>
         body11
         <w:tc>
@@ -3943,7 +3936,7 @@
       </w:tr>
       <w:tr>
         <w:trPr>
-          <w:trHeight w:val="411" w:hRule="auto"/>
+          <w:trHeight w:val="171" w:hRule="auto"/>
         </w:trPr>
         body12
         <w:tc>
@@ -4261,7 +4254,7 @@
       </w:tr>
       <w:tr>
         <w:trPr>
-          <w:trHeight w:val="616" w:hRule="auto"/>
+          <w:trHeight w:val="320" w:hRule="auto"/>
         </w:trPr>
         body13
         <w:tc>
@@ -4579,7 +4572,7 @@
       </w:tr>
       <w:tr>
         <w:trPr>
-          <w:trHeight w:val="613" w:hRule="auto"/>
+          <w:trHeight w:val="318" w:hRule="auto"/>
         </w:trPr>
         body14
         <w:tc>
@@ -4897,7 +4890,7 @@
       </w:tr>
       <w:tr>
         <w:trPr>
-          <w:trHeight w:val="411" w:hRule="auto"/>
+          <w:trHeight w:val="171" w:hRule="auto"/>
         </w:trPr>
         body15
         <w:tc>
@@ -5215,7 +5208,7 @@
       </w:tr>
       <w:tr>
         <w:trPr>
-          <w:trHeight w:val="620" w:hRule="auto"/>
+          <w:trHeight w:val="323" w:hRule="auto"/>
         </w:trPr>
         body16
         <w:tc>
@@ -5533,7 +5526,7 @@
       </w:tr>
       <w:tr>
         <w:trPr>
-          <w:trHeight w:val="616" w:hRule="auto"/>
+          <w:trHeight w:val="320" w:hRule="auto"/>
         </w:trPr>
         body17
         <w:tc>
@@ -5851,7 +5844,7 @@
       </w:tr>
       <w:tr>
         <w:trPr>
-          <w:trHeight w:val="573" w:hRule="auto"/>
+          <w:trHeight w:val="289" w:hRule="auto"/>
         </w:trPr>
         body18
         <w:tc>
@@ -6169,7 +6162,7 @@
       </w:tr>
       <w:tr>
         <w:trPr>
-          <w:trHeight w:val="601" w:hRule="auto"/>
+          <w:trHeight w:val="309" w:hRule="auto"/>
         </w:trPr>
         body19
         <w:tc>
@@ -6487,7 +6480,7 @@
       </w:tr>
       <w:tr>
         <w:trPr>
-          <w:trHeight w:val="411" w:hRule="auto"/>
+          <w:trHeight w:val="171" w:hRule="auto"/>
         </w:trPr>
         body20
         <w:tc>
